--- a/RequisitosFuncionais.docx
+++ b/RequisitosFuncionais.docx
@@ -16,16 +16,37 @@
         <w:rPr>
           <w:b/>
         </w:rPr>
-        <w:t xml:space="preserve">RF_01 – </w:t>
+        <w:t>RF_01</w:t>
+      </w:r>
+      <w:r>
+        <w:rPr>
+          <w:b/>
+        </w:rPr>
+        <w:t xml:space="preserve"> </w:t>
+      </w:r>
+      <w:r>
+        <w:rPr>
+          <w:b/>
+        </w:rPr>
+        <w:t xml:space="preserve">– </w:t>
       </w:r>
       <w:r>
         <w:t xml:space="preserve">O </w:t>
       </w:r>
       <w:r>
-        <w:t xml:space="preserve">sistema deverá </w:t>
-      </w:r>
-      <w:r>
-        <w:t xml:space="preserve">ser acessado através de </w:t>
+        <w:t>sistema deverá</w:t>
+      </w:r>
+      <w:r>
+        <w:t xml:space="preserve"> ter um controle de acesso</w:t>
+      </w:r>
+      <w:r>
+        <w:t xml:space="preserve"> </w:t>
+      </w:r>
+      <w:r>
+        <w:t>a</w:t>
+      </w:r>
+      <w:r>
+        <w:t xml:space="preserve">través de </w:t>
       </w:r>
       <w:proofErr w:type="spellStart"/>
       <w:r>
@@ -44,73 +65,31 @@
         <w:t xml:space="preserve">RF_02 – </w:t>
       </w:r>
       <w:r>
-        <w:t>O sistema deve armazenar senhas e informações dos clientes da empresa.</w:t>
-      </w:r>
-      <w:r>
-        <w:t xml:space="preserve"> Esses dados serão cadastrados tanto pelo usuário Master como pelos usuários comuns. Serão editadas tanto pelo usuário Master quanto pelo usuário comum, mas só poderá ser removido pelo usuário </w:t>
-      </w:r>
-      <w:bookmarkStart w:id="0" w:name="_GoBack"/>
-      <w:bookmarkEnd w:id="0"/>
-      <w:r>
-        <w:t>Master.</w:t>
-      </w:r>
-    </w:p>
-    <w:p>
-      <w:r>
-        <w:rPr>
-          <w:b/>
-        </w:rPr>
-        <w:t xml:space="preserve">RF_03 – </w:t>
-      </w:r>
-      <w:r>
-        <w:t>O usuário</w:t>
-      </w:r>
-      <w:r>
-        <w:t xml:space="preserve"> Master</w:t>
-      </w:r>
-      <w:r>
-        <w:t xml:space="preserve"> do sistema deverá ser capaz de cadastrar</w:t>
+        <w:t>O sistema deve armazenar</w:t>
       </w:r>
       <w:r>
         <w:t xml:space="preserve"> e gerenciar</w:t>
       </w:r>
       <w:r>
-        <w:t xml:space="preserve"> novos usuários</w:t>
-      </w:r>
-      <w:r>
-        <w:t xml:space="preserve"> comuns</w:t>
+        <w:t xml:space="preserve"> senhas</w:t>
+      </w:r>
+      <w:r>
+        <w:t xml:space="preserve"> dos clientes.</w:t>
       </w:r>
       <w:r>
         <w:t xml:space="preserve"> </w:t>
       </w:r>
       <w:r>
-        <w:t>do</w:t>
-      </w:r>
-      <w:r>
-        <w:t xml:space="preserve"> sistema. </w:t>
-      </w:r>
-    </w:p>
-    <w:p>
-      <w:r>
-        <w:rPr>
-          <w:b/>
-        </w:rPr>
-        <w:t>RF_04</w:t>
-      </w:r>
-      <w:r>
-        <w:rPr>
-          <w:b/>
-        </w:rPr>
-        <w:t xml:space="preserve"> – </w:t>
-      </w:r>
-      <w:r>
-        <w:t>Os usuários (Masters, e comuns) deverão ser capazes de extrair um relatório sobre os dados e senhas dos clientes cadastrados</w:t>
-      </w:r>
-      <w:r>
-        <w:t>. Este relatório não possuirá filtro e irá trazer em cada linha as informações de um cliente cadastrado</w:t>
-      </w:r>
-      <w:r>
-        <w:t>. Este relatório irá possuir os seguintes campos:</w:t>
+        <w:t>Senhas nas quais englobam as seguintes</w:t>
+      </w:r>
+      <w:r>
+        <w:t xml:space="preserve"> informações</w:t>
+      </w:r>
+      <w:r>
+        <w:t>:</w:t>
+      </w:r>
+      <w:r>
+        <w:t xml:space="preserve"> </w:t>
       </w:r>
     </w:p>
     <w:p>
@@ -192,6 +171,110 @@
       <w:r>
         <w:t>Utilizador da senha</w:t>
       </w:r>
+    </w:p>
+    <w:p>
+      <w:r>
+        <w:rPr>
+          <w:b/>
+        </w:rPr>
+        <w:t>RF_03</w:t>
+      </w:r>
+      <w:r>
+        <w:rPr>
+          <w:b/>
+        </w:rPr>
+        <w:t xml:space="preserve"> – </w:t>
+      </w:r>
+      <w:r>
+        <w:t>As senhas serão cadastradas</w:t>
+      </w:r>
+      <w:r>
+        <w:t xml:space="preserve"> </w:t>
+      </w:r>
+      <w:r>
+        <w:t>e alteradas por quaisquer usuários do sistema</w:t>
+      </w:r>
+      <w:r>
+        <w:t>. Serão editadas tanto pelo usuário Master quanto pelo usuário comum, mas só poderá ser removido pelo usuário Master.</w:t>
+      </w:r>
+    </w:p>
+    <w:p>
+      <w:r>
+        <w:rPr>
+          <w:b/>
+        </w:rPr>
+        <w:t>RF_04</w:t>
+      </w:r>
+      <w:r>
+        <w:rPr>
+          <w:b/>
+        </w:rPr>
+        <w:t xml:space="preserve"> – </w:t>
+      </w:r>
+      <w:r>
+        <w:t>O usuário</w:t>
+      </w:r>
+      <w:r>
+        <w:t xml:space="preserve"> Master</w:t>
+      </w:r>
+      <w:r>
+        <w:t xml:space="preserve"> do sistema deverá ser capaz de cadastrar</w:t>
+      </w:r>
+      <w:r>
+        <w:t xml:space="preserve"> e gerenciar</w:t>
+      </w:r>
+      <w:r>
+        <w:t xml:space="preserve"> </w:t>
+      </w:r>
+      <w:r>
+        <w:t>o controle de acessos</w:t>
+      </w:r>
+      <w:r>
+        <w:t xml:space="preserve">. </w:t>
+      </w:r>
+    </w:p>
+    <w:p>
+      <w:r>
+        <w:rPr>
+          <w:b/>
+        </w:rPr>
+        <w:t>RF_05</w:t>
+      </w:r>
+      <w:r>
+        <w:rPr>
+          <w:b/>
+        </w:rPr>
+        <w:t xml:space="preserve"> – </w:t>
+      </w:r>
+      <w:r>
+        <w:t xml:space="preserve">Os usuários (Masters, e comuns) deverão ser capazes de extrair um relatório </w:t>
+      </w:r>
+      <w:r>
+        <w:t>das senhas de</w:t>
+      </w:r>
+      <w:r>
+        <w:t xml:space="preserve"> clientes cadastrados</w:t>
+      </w:r>
+      <w:r>
+        <w:t>. Este relatório não possuirá filtro e irá trazer em cada linha</w:t>
+      </w:r>
+      <w:r>
+        <w:t xml:space="preserve"> uma senha</w:t>
+      </w:r>
+      <w:r>
+        <w:t xml:space="preserve"> </w:t>
+      </w:r>
+      <w:r>
+        <w:t>de cliente com as</w:t>
+      </w:r>
+      <w:r>
+        <w:t xml:space="preserve"> </w:t>
+      </w:r>
+      <w:r>
+        <w:t>informações especificadas no requisito RF_02.</w:t>
+      </w:r>
+      <w:bookmarkStart w:id="0" w:name="_GoBack"/>
+      <w:bookmarkEnd w:id="0"/>
     </w:p>
     <w:p/>
     <w:p/>

--- a/RequisitosFuncionais.docx
+++ b/RequisitosFuncionais.docx
@@ -13,6 +13,12 @@
     <w:p/>
     <w:p>
       <w:r>
+        <w:t>O sistema promete:</w:t>
+      </w:r>
+    </w:p>
+    <w:p/>
+    <w:p>
+      <w:r>
         <w:rPr>
           <w:b/>
         </w:rPr>
@@ -31,13 +37,13 @@
         <w:t xml:space="preserve">– </w:t>
       </w:r>
       <w:r>
-        <w:t xml:space="preserve">O </w:t>
-      </w:r>
-      <w:r>
-        <w:t>sistema deverá</w:t>
-      </w:r>
-      <w:r>
-        <w:t xml:space="preserve"> ter um controle de acesso</w:t>
+        <w:t>F</w:t>
+      </w:r>
+      <w:r>
+        <w:t xml:space="preserve">ornecer </w:t>
+      </w:r>
+      <w:r>
+        <w:t>controle de acesso</w:t>
       </w:r>
       <w:r>
         <w:t xml:space="preserve"> </w:t>
@@ -65,10 +71,7 @@
         <w:t xml:space="preserve">RF_02 – </w:t>
       </w:r>
       <w:r>
-        <w:t>O sistema deve armazenar</w:t>
-      </w:r>
-      <w:r>
-        <w:t xml:space="preserve"> e gerenciar</w:t>
+        <w:t>Gerir</w:t>
       </w:r>
       <w:r>
         <w:t xml:space="preserve"> senhas</w:t>
@@ -177,7 +180,76 @@
         <w:rPr>
           <w:b/>
         </w:rPr>
-        <w:t>RF_03</w:t>
+        <w:t xml:space="preserve">RF_03 – </w:t>
+      </w:r>
+      <w:r>
+        <w:t>As senhas serão cadastradas</w:t>
+      </w:r>
+      <w:r>
+        <w:t xml:space="preserve"> </w:t>
+      </w:r>
+      <w:r>
+        <w:t>e alteradas por quaisquer usuários do sistema</w:t>
+      </w:r>
+      <w:r>
+        <w:t xml:space="preserve">. </w:t>
+      </w:r>
+    </w:p>
+    <w:p>
+      <w:r>
+        <w:rPr>
+          <w:b/>
+        </w:rPr>
+        <w:t>RF_04</w:t>
+      </w:r>
+      <w:r>
+        <w:rPr>
+          <w:b/>
+        </w:rPr>
+        <w:t xml:space="preserve"> –</w:t>
+      </w:r>
+      <w:r>
+        <w:rPr>
+          <w:b/>
+        </w:rPr>
+        <w:t xml:space="preserve"> </w:t>
+      </w:r>
+      <w:r>
+        <w:t>As senhas</w:t>
+      </w:r>
+      <w:r>
+        <w:t xml:space="preserve"> só poder</w:t>
+      </w:r>
+      <w:r>
+        <w:t>ão ser removidas</w:t>
+      </w:r>
+      <w:r>
+        <w:t xml:space="preserve"> pelo usuário Master.</w:t>
+      </w:r>
+    </w:p>
+    <w:p>
+      <w:r>
+        <w:rPr>
+          <w:b/>
+        </w:rPr>
+        <w:t>RF_05</w:t>
+      </w:r>
+      <w:r>
+        <w:rPr>
+          <w:b/>
+        </w:rPr>
+        <w:t xml:space="preserve"> –</w:t>
+      </w:r>
+      <w:r>
+        <w:t xml:space="preserve"> O controle de acessos será gerido apenas pelo usuário Master.</w:t>
+      </w:r>
+    </w:p>
+    <w:p>
+      <w:r>
+        <w:rPr>
+          <w:b/>
+        </w:rPr>
+        <w:t>RF_06</w:t>
       </w:r>
       <w:r>
         <w:rPr>
@@ -186,16 +258,25 @@
         <w:t xml:space="preserve"> – </w:t>
       </w:r>
       <w:r>
-        <w:t>As senhas serão cadastradas</w:t>
-      </w:r>
-      <w:r>
-        <w:t xml:space="preserve"> </w:t>
-      </w:r>
-      <w:r>
-        <w:t>e alteradas por quaisquer usuários do sistema</w:t>
-      </w:r>
-      <w:r>
-        <w:t>. Serão editadas tanto pelo usuário Master quanto pelo usuário comum, mas só poderá ser removido pelo usuário Master.</w:t>
+        <w:t>Todos os</w:t>
+      </w:r>
+      <w:r>
+        <w:t xml:space="preserve"> usuários </w:t>
+      </w:r>
+      <w:r>
+        <w:t>serão</w:t>
+      </w:r>
+      <w:r>
+        <w:t xml:space="preserve"> capazes de extrair um relatório </w:t>
+      </w:r>
+      <w:r>
+        <w:t>das senhas de</w:t>
+      </w:r>
+      <w:r>
+        <w:t xml:space="preserve"> clientes cadastrados</w:t>
+      </w:r>
+      <w:r>
+        <w:t xml:space="preserve">. </w:t>
       </w:r>
     </w:p>
     <w:p>
@@ -203,60 +284,31 @@
         <w:rPr>
           <w:b/>
         </w:rPr>
-        <w:t>RF_04</w:t>
+        <w:t>RF_07</w:t>
       </w:r>
       <w:r>
         <w:rPr>
           <w:b/>
         </w:rPr>
-        <w:t xml:space="preserve"> – </w:t>
-      </w:r>
-      <w:r>
-        <w:t>O usuário</w:t>
-      </w:r>
-      <w:r>
-        <w:t xml:space="preserve"> Master</w:t>
-      </w:r>
-      <w:r>
-        <w:t xml:space="preserve"> do sistema deverá ser capaz de cadastrar</w:t>
-      </w:r>
-      <w:r>
-        <w:t xml:space="preserve"> e gerenciar</w:t>
-      </w:r>
-      <w:r>
-        <w:t xml:space="preserve"> </w:t>
-      </w:r>
-      <w:r>
-        <w:t>o controle de acessos</w:t>
-      </w:r>
-      <w:r>
-        <w:t xml:space="preserve">. </w:t>
-      </w:r>
-    </w:p>
-    <w:p>
+        <w:t xml:space="preserve"> –</w:t>
+      </w:r>
       <w:r>
         <w:rPr>
           <w:b/>
         </w:rPr>
-        <w:t>RF_05</w:t>
-      </w:r>
-      <w:r>
-        <w:rPr>
-          <w:b/>
-        </w:rPr>
-        <w:t xml:space="preserve"> – </w:t>
-      </w:r>
-      <w:r>
-        <w:t xml:space="preserve">Os usuários (Masters, e comuns) deverão ser capazes de extrair um relatório </w:t>
-      </w:r>
-      <w:r>
-        <w:t>das senhas de</w:t>
-      </w:r>
-      <w:r>
-        <w:t xml:space="preserve"> clientes cadastrados</w:t>
-      </w:r>
-      <w:r>
-        <w:t>. Este relatório não possuirá filtro e irá trazer em cada linha</w:t>
+        <w:t xml:space="preserve"> </w:t>
+      </w:r>
+      <w:r>
+        <w:t>R</w:t>
+      </w:r>
+      <w:r>
+        <w:t>elatório</w:t>
+      </w:r>
+      <w:r>
+        <w:t xml:space="preserve">s das senhas não possuirão filtro e trarão </w:t>
+      </w:r>
+      <w:r>
+        <w:t>em cada linha</w:t>
       </w:r>
       <w:r>
         <w:t xml:space="preserve"> uma senha</w:t>
@@ -265,16 +317,19 @@
         <w:t xml:space="preserve"> </w:t>
       </w:r>
       <w:r>
-        <w:t>de cliente com as</w:t>
-      </w:r>
-      <w:r>
-        <w:t xml:space="preserve"> </w:t>
-      </w:r>
-      <w:r>
-        <w:t>informações especificadas no requisito RF_02.</w:t>
+        <w:t xml:space="preserve">de cliente </w:t>
       </w:r>
       <w:bookmarkStart w:id="0" w:name="_GoBack"/>
       <w:bookmarkEnd w:id="0"/>
+      <w:r>
+        <w:t>com as</w:t>
+      </w:r>
+      <w:r>
+        <w:t xml:space="preserve"> </w:t>
+      </w:r>
+      <w:r>
+        <w:t>informações especificadas no requisito RF_02.</w:t>
+      </w:r>
     </w:p>
     <w:p/>
     <w:p/>
